--- a/ReadMe_grosmosdr.docx
+++ b/ReadMe_grosmosdr.docx
@@ -3,14 +3,15 @@
 <w:document xmlns:wpc="http://schemas.microsoft.com/office/word/2010/wordprocessingCanvas" xmlns:cx="http://schemas.microsoft.com/office/drawing/2014/chartex" xmlns:cx1="http://schemas.microsoft.com/office/drawing/2015/9/8/chartex" xmlns:mc="http://schemas.openxmlformats.org/markup-compatibility/2006" xmlns:o="urn:schemas-microsoft-com:office:office" xmlns:r="http://schemas.openxmlformats.org/officeDocument/2006/relationships" xmlns:m="http://schemas.openxmlformats.org/officeDocument/2006/math" xmlns:v="urn:schemas-microsoft-com:vml" xmlns:wp14="http://schemas.microsoft.com/office/word/2010/wordprocessingDrawing" xmlns:wp="http://schemas.openxmlformats.org/drawingml/2006/wordprocessingDrawing" xmlns:w10="urn:schemas-microsoft-com:office:word" xmlns:w="http://schemas.openxmlformats.org/wordprocessingml/2006/main" xmlns:w14="http://schemas.microsoft.com/office/word/2010/wordml" xmlns:w15="http://schemas.microsoft.com/office/word/2012/wordml" xmlns:w16se="http://schemas.microsoft.com/office/word/2015/wordml/symex" xmlns:wpg="http://schemas.microsoft.com/office/word/2010/wordprocessingGroup" xmlns:wpi="http://schemas.microsoft.com/office/word/2010/wordprocessingInk" xmlns:wne="http://schemas.microsoft.com/office/word/2006/wordml" xmlns:wps="http://schemas.microsoft.com/office/word/2010/wordprocessingShape" mc:Ignorable="w14 w15 w16se wp14">
   <w:body>
     <w:p>
-      <w:r>
-        <w:t xml:space="preserve">1. </w:t>
-      </w:r>
-      <w:r>
-        <w:t>Copy</w:t>
-      </w:r>
-      <w:r>
-        <w:t xml:space="preserve"> files in the </w:t>
+      <w:pPr>
+        <w:pStyle w:val="ListParagraph"/>
+        <w:numPr>
+          <w:ilvl w:val="0"/>
+          <w:numId w:val="2"/>
+        </w:numPr>
+      </w:pPr>
+      <w:r>
+        <w:t xml:space="preserve">Copy files in the </w:t>
       </w:r>
       <w:proofErr w:type="spellStart"/>
       <w:r>
@@ -30,9 +31,86 @@
       </w:r>
     </w:p>
     <w:p>
-      <w:r>
-        <w:t>2. Install synaptic</w:t>
-      </w:r>
+      <w:pPr>
+        <w:pStyle w:val="ListParagraph"/>
+        <w:numPr>
+          <w:ilvl w:val="0"/>
+          <w:numId w:val="2"/>
+        </w:numPr>
+      </w:pPr>
+      <w:proofErr w:type="spellStart"/>
+      <w:r>
+        <w:t>sudo</w:t>
+      </w:r>
+      <w:proofErr w:type="spellEnd"/>
+      <w:r>
+        <w:t xml:space="preserve"> </w:t>
+      </w:r>
+      <w:proofErr w:type="spellStart"/>
+      <w:r>
+        <w:t>sh</w:t>
+      </w:r>
+      <w:proofErr w:type="spellEnd"/>
+      <w:r>
+        <w:t xml:space="preserve"> -c 'echo "deb http://ppa.launchpad.net/ettusresearch/uhd/ubuntu $(</w:t>
+      </w:r>
+      <w:proofErr w:type="spellStart"/>
+      <w:r>
+        <w:t>lsb_release</w:t>
+      </w:r>
+      <w:proofErr w:type="spellEnd"/>
+      <w:r>
+        <w:t xml:space="preserve"> -</w:t>
+      </w:r>
+      <w:proofErr w:type="spellStart"/>
+      <w:r>
+        <w:t>sc</w:t>
+      </w:r>
+      <w:proofErr w:type="spellEnd"/>
+      <w:r>
+        <w:t>) main" &gt; /</w:t>
+      </w:r>
+      <w:proofErr w:type="spellStart"/>
+      <w:r>
+        <w:t>etc</w:t>
+      </w:r>
+      <w:proofErr w:type="spellEnd"/>
+      <w:r>
+        <w:t>/apt/</w:t>
+      </w:r>
+      <w:proofErr w:type="spellStart"/>
+      <w:r>
+        <w:t>sources.list.d</w:t>
+      </w:r>
+      <w:proofErr w:type="spellEnd"/>
+      <w:r>
+        <w:t>/</w:t>
+      </w:r>
+      <w:proofErr w:type="spellStart"/>
+      <w:r>
+        <w:t>ettusresearch-ubuntu-uhd-focal</w:t>
+      </w:r>
+      <w:r>
+        <w:t>.list</w:t>
+      </w:r>
+      <w:proofErr w:type="spellEnd"/>
+      <w:r>
+        <w:t>'</w:t>
+      </w:r>
+    </w:p>
+    <w:p>
+      <w:pPr>
+        <w:pStyle w:val="ListParagraph"/>
+        <w:numPr>
+          <w:ilvl w:val="0"/>
+          <w:numId w:val="2"/>
+        </w:numPr>
+      </w:pPr>
+      <w:r>
+        <w:t>Install synaptic</w:t>
+      </w:r>
+      <w:bookmarkStart w:id="0" w:name="_GoBack"/>
+      <w:bookmarkEnd w:id="0"/>
     </w:p>
     <w:p>
       <w:r>
@@ -176,8 +254,15 @@
       </w:r>
     </w:p>
     <w:p>
-      <w:r>
-        <w:t xml:space="preserve">3. Extract </w:t>
+      <w:pPr>
+        <w:pStyle w:val="ListParagraph"/>
+        <w:numPr>
+          <w:ilvl w:val="0"/>
+          <w:numId w:val="2"/>
+        </w:numPr>
+      </w:pPr>
+      <w:r>
+        <w:t xml:space="preserve">Extract </w:t>
       </w:r>
       <w:r>
         <w:t>gnuradio_3.8.1.0~rc1-2build2_amd64.zip</w:t>
@@ -201,11 +286,15 @@
       </w:r>
     </w:p>
     <w:p>
-      <w:r>
-        <w:t>4</w:t>
-      </w:r>
-      <w:r>
-        <w:t xml:space="preserve">. Install </w:t>
+      <w:pPr>
+        <w:pStyle w:val="ListParagraph"/>
+        <w:numPr>
+          <w:ilvl w:val="0"/>
+          <w:numId w:val="2"/>
+        </w:numPr>
+      </w:pPr>
+      <w:r>
+        <w:t xml:space="preserve">Install </w:t>
       </w:r>
       <w:r>
         <w:t>p</w:t>
@@ -566,6 +655,87 @@
           <w:p>
             <w:proofErr w:type="spellStart"/>
             <w:r>
+              <w:t>libgtest</w:t>
+            </w:r>
+            <w:proofErr w:type="spellEnd"/>
+            <w:r>
+              <w:t>-dev</w:t>
+            </w:r>
+          </w:p>
+        </w:tc>
+        <w:tc>
+          <w:tcPr>
+            <w:tcW w:w="2113" w:type="dxa"/>
+          </w:tcPr>
+          <w:p>
+            <w:r>
+              <w:t>1.10.0-2</w:t>
+            </w:r>
+          </w:p>
+        </w:tc>
+        <w:tc>
+          <w:tcPr>
+            <w:tcW w:w="2113" w:type="dxa"/>
+          </w:tcPr>
+          <w:p>
+            <w:proofErr w:type="spellStart"/>
+            <w:r>
+              <w:t>volk</w:t>
+            </w:r>
+            <w:proofErr w:type="spellEnd"/>
+          </w:p>
+        </w:tc>
+      </w:tr>
+      <w:tr>
+        <w:trPr>
+          <w:trHeight w:val="262"/>
+          <w:jc w:val="center"/>
+        </w:trPr>
+        <w:tc>
+          <w:tcPr>
+            <w:tcW w:w="2112" w:type="dxa"/>
+          </w:tcPr>
+          <w:p>
+            <w:r>
+              <w:t>liborc-0.4-dev</w:t>
+            </w:r>
+          </w:p>
+        </w:tc>
+        <w:tc>
+          <w:tcPr>
+            <w:tcW w:w="2113" w:type="dxa"/>
+          </w:tcPr>
+          <w:p>
+            <w:r>
+              <w:t>0.4.31</w:t>
+            </w:r>
+          </w:p>
+        </w:tc>
+        <w:tc>
+          <w:tcPr>
+            <w:tcW w:w="2113" w:type="dxa"/>
+          </w:tcPr>
+          <w:p>
+            <w:proofErr w:type="spellStart"/>
+            <w:r>
+              <w:t>volk</w:t>
+            </w:r>
+            <w:proofErr w:type="spellEnd"/>
+          </w:p>
+        </w:tc>
+      </w:tr>
+      <w:tr>
+        <w:trPr>
+          <w:trHeight w:val="262"/>
+          <w:jc w:val="center"/>
+        </w:trPr>
+        <w:tc>
+          <w:tcPr>
+            <w:tcW w:w="2112" w:type="dxa"/>
+          </w:tcPr>
+          <w:p>
+            <w:proofErr w:type="spellStart"/>
+            <w:r>
               <w:t>libboost</w:t>
             </w:r>
             <w:proofErr w:type="spellEnd"/>
@@ -866,6 +1036,7 @@
           </w:tcPr>
           <w:p>
             <w:r>
+              <w:lastRenderedPageBreak/>
               <w:t>python3-pybind11</w:t>
             </w:r>
           </w:p>
@@ -951,7 +1122,6 @@
           <w:p>
             <w:proofErr w:type="spellStart"/>
             <w:r>
-              <w:lastRenderedPageBreak/>
               <w:t>libbladerf</w:t>
             </w:r>
             <w:proofErr w:type="spellEnd"/>
@@ -1367,8 +1537,15 @@
     </w:tbl>
     <w:p/>
     <w:p>
-      <w:r>
-        <w:t xml:space="preserve">5. Build and install </w:t>
+      <w:pPr>
+        <w:pStyle w:val="ListParagraph"/>
+        <w:numPr>
+          <w:ilvl w:val="0"/>
+          <w:numId w:val="2"/>
+        </w:numPr>
+      </w:pPr>
+      <w:r>
+        <w:t xml:space="preserve">Build and install </w:t>
       </w:r>
       <w:proofErr w:type="spellStart"/>
       <w:r>
@@ -1655,6 +1832,7 @@
       <w:proofErr w:type="spellStart"/>
       <w:proofErr w:type="gramStart"/>
       <w:r>
+        <w:lastRenderedPageBreak/>
         <w:t>sudo</w:t>
       </w:r>
       <w:proofErr w:type="spellEnd"/>
@@ -1669,12 +1847,15 @@
       </w:pPr>
     </w:p>
     <w:p>
-      <w:r>
-        <w:lastRenderedPageBreak/>
-        <w:t>6</w:t>
-      </w:r>
-      <w:r>
-        <w:t xml:space="preserve">. Build and install </w:t>
+      <w:pPr>
+        <w:pStyle w:val="ListParagraph"/>
+        <w:numPr>
+          <w:ilvl w:val="0"/>
+          <w:numId w:val="2"/>
+        </w:numPr>
+      </w:pPr>
+      <w:r>
+        <w:t xml:space="preserve">Build and install </w:t>
       </w:r>
       <w:proofErr w:type="spellStart"/>
       <w:r>
@@ -1694,9 +1875,13 @@
       </w:r>
     </w:p>
     <w:p>
-      <w:r>
-        <w:t xml:space="preserve">7. </w:t>
-      </w:r>
+      <w:pPr>
+        <w:pStyle w:val="ListParagraph"/>
+        <w:numPr>
+          <w:ilvl w:val="0"/>
+          <w:numId w:val="2"/>
+        </w:numPr>
+      </w:pPr>
       <w:r>
         <w:t xml:space="preserve">Build and install </w:t>
       </w:r>
@@ -1718,21 +1903,20 @@
       </w:r>
     </w:p>
     <w:p>
-      <w:r>
-        <w:t>8</w:t>
-      </w:r>
-      <w:r>
-        <w:t>. Build and install g</w:t>
-      </w:r>
-      <w:r>
-        <w:t>r-</w:t>
+      <w:pPr>
+        <w:pStyle w:val="ListParagraph"/>
+        <w:numPr>
+          <w:ilvl w:val="0"/>
+          <w:numId w:val="2"/>
+        </w:numPr>
+      </w:pPr>
+      <w:r>
+        <w:t>Build and install gr-</w:t>
       </w:r>
       <w:proofErr w:type="spellStart"/>
       <w:r>
         <w:t>osmosdr</w:t>
       </w:r>
-      <w:bookmarkStart w:id="0" w:name="_GoBack"/>
-      <w:bookmarkEnd w:id="0"/>
       <w:proofErr w:type="spellEnd"/>
       <w:r>
         <w:t xml:space="preserve"> by using </w:t>
@@ -1765,16 +1949,16 @@
 <file path=word/numbering.xml><?xml version="1.0" encoding="utf-8"?>
 <w:numbering xmlns:wpc="http://schemas.microsoft.com/office/word/2010/wordprocessingCanvas" xmlns:cx="http://schemas.microsoft.com/office/drawing/2014/chartex" xmlns:cx1="http://schemas.microsoft.com/office/drawing/2015/9/8/chartex" xmlns:mc="http://schemas.openxmlformats.org/markup-compatibility/2006" xmlns:o="urn:schemas-microsoft-com:office:office" xmlns:r="http://schemas.openxmlformats.org/officeDocument/2006/relationships" xmlns:m="http://schemas.openxmlformats.org/officeDocument/2006/math" xmlns:v="urn:schemas-microsoft-com:vml" xmlns:wp14="http://schemas.microsoft.com/office/word/2010/wordprocessingDrawing" xmlns:wp="http://schemas.openxmlformats.org/drawingml/2006/wordprocessingDrawing" xmlns:w10="urn:schemas-microsoft-com:office:word" xmlns:w="http://schemas.openxmlformats.org/wordprocessingml/2006/main" xmlns:w14="http://schemas.microsoft.com/office/word/2010/wordml" xmlns:w15="http://schemas.microsoft.com/office/word/2012/wordml" xmlns:w16se="http://schemas.microsoft.com/office/word/2015/wordml/symex" xmlns:wpg="http://schemas.microsoft.com/office/word/2010/wordprocessingGroup" xmlns:wpi="http://schemas.microsoft.com/office/word/2010/wordprocessingInk" xmlns:wne="http://schemas.microsoft.com/office/word/2006/wordml" xmlns:wps="http://schemas.microsoft.com/office/word/2010/wordprocessingShape" mc:Ignorable="w14 w15 w16se wp14">
   <w:abstractNum w:abstractNumId="0" w15:restartNumberingAfterBreak="0">
-    <w:nsid w:val="7A5976CD"/>
+    <w:nsid w:val="17391141"/>
     <w:multiLevelType w:val="hybridMultilevel"/>
-    <w:tmpl w:val="691CB4E0"/>
-    <w:lvl w:ilvl="0" w:tplc="666E0F3A">
+    <w:tmpl w:val="90D0DDCA"/>
+    <w:lvl w:ilvl="0" w:tplc="0409000F">
       <w:start w:val="1"/>
       <w:numFmt w:val="decimal"/>
-      <w:lvlText w:val="%1)"/>
+      <w:lvlText w:val="%1."/>
       <w:lvlJc w:val="left"/>
       <w:pPr>
-        <w:ind w:left="1080" w:hanging="360"/>
+        <w:ind w:left="720" w:hanging="360"/>
       </w:pPr>
       <w:rPr>
         <w:rFonts w:hint="default"/>
@@ -1786,7 +1970,7 @@
       <w:lvlText w:val="%2."/>
       <w:lvlJc w:val="left"/>
       <w:pPr>
-        <w:ind w:left="1800" w:hanging="360"/>
+        <w:ind w:left="1440" w:hanging="360"/>
       </w:pPr>
     </w:lvl>
     <w:lvl w:ilvl="2" w:tplc="0409001B" w:tentative="1">
@@ -1795,7 +1979,7 @@
       <w:lvlText w:val="%3."/>
       <w:lvlJc w:val="right"/>
       <w:pPr>
-        <w:ind w:left="2520" w:hanging="180"/>
+        <w:ind w:left="2160" w:hanging="180"/>
       </w:pPr>
     </w:lvl>
     <w:lvl w:ilvl="3" w:tplc="0409000F" w:tentative="1">
@@ -1804,7 +1988,7 @@
       <w:lvlText w:val="%4."/>
       <w:lvlJc w:val="left"/>
       <w:pPr>
-        <w:ind w:left="3240" w:hanging="360"/>
+        <w:ind w:left="2880" w:hanging="360"/>
       </w:pPr>
     </w:lvl>
     <w:lvl w:ilvl="4" w:tplc="04090019" w:tentative="1">
@@ -1813,7 +1997,7 @@
       <w:lvlText w:val="%5."/>
       <w:lvlJc w:val="left"/>
       <w:pPr>
-        <w:ind w:left="3960" w:hanging="360"/>
+        <w:ind w:left="3600" w:hanging="360"/>
       </w:pPr>
     </w:lvl>
     <w:lvl w:ilvl="5" w:tplc="0409001B" w:tentative="1">
@@ -1822,7 +2006,7 @@
       <w:lvlText w:val="%6."/>
       <w:lvlJc w:val="right"/>
       <w:pPr>
-        <w:ind w:left="4680" w:hanging="180"/>
+        <w:ind w:left="4320" w:hanging="180"/>
       </w:pPr>
     </w:lvl>
     <w:lvl w:ilvl="6" w:tplc="0409000F" w:tentative="1">
@@ -1831,7 +2015,7 @@
       <w:lvlText w:val="%7."/>
       <w:lvlJc w:val="left"/>
       <w:pPr>
-        <w:ind w:left="5400" w:hanging="360"/>
+        <w:ind w:left="5040" w:hanging="360"/>
       </w:pPr>
     </w:lvl>
     <w:lvl w:ilvl="7" w:tplc="04090019" w:tentative="1">
@@ -1840,7 +2024,7 @@
       <w:lvlText w:val="%8."/>
       <w:lvlJc w:val="left"/>
       <w:pPr>
-        <w:ind w:left="6120" w:hanging="360"/>
+        <w:ind w:left="5760" w:hanging="360"/>
       </w:pPr>
     </w:lvl>
     <w:lvl w:ilvl="8" w:tplc="0409001B" w:tentative="1">
@@ -1849,11 +2033,103 @@
       <w:lvlText w:val="%9."/>
       <w:lvlJc w:val="right"/>
       <w:pPr>
+        <w:ind w:left="6480" w:hanging="180"/>
+      </w:pPr>
+    </w:lvl>
+  </w:abstractNum>
+  <w:abstractNum w:abstractNumId="1" w15:restartNumberingAfterBreak="0">
+    <w:nsid w:val="7A5976CD"/>
+    <w:multiLevelType w:val="hybridMultilevel"/>
+    <w:tmpl w:val="691CB4E0"/>
+    <w:lvl w:ilvl="0" w:tplc="666E0F3A">
+      <w:start w:val="1"/>
+      <w:numFmt w:val="decimal"/>
+      <w:lvlText w:val="%1)"/>
+      <w:lvlJc w:val="left"/>
+      <w:pPr>
+        <w:ind w:left="1080" w:hanging="360"/>
+      </w:pPr>
+      <w:rPr>
+        <w:rFonts w:hint="default"/>
+      </w:rPr>
+    </w:lvl>
+    <w:lvl w:ilvl="1" w:tplc="04090019" w:tentative="1">
+      <w:start w:val="1"/>
+      <w:numFmt w:val="lowerLetter"/>
+      <w:lvlText w:val="%2."/>
+      <w:lvlJc w:val="left"/>
+      <w:pPr>
+        <w:ind w:left="1800" w:hanging="360"/>
+      </w:pPr>
+    </w:lvl>
+    <w:lvl w:ilvl="2" w:tplc="0409001B" w:tentative="1">
+      <w:start w:val="1"/>
+      <w:numFmt w:val="lowerRoman"/>
+      <w:lvlText w:val="%3."/>
+      <w:lvlJc w:val="right"/>
+      <w:pPr>
+        <w:ind w:left="2520" w:hanging="180"/>
+      </w:pPr>
+    </w:lvl>
+    <w:lvl w:ilvl="3" w:tplc="0409000F" w:tentative="1">
+      <w:start w:val="1"/>
+      <w:numFmt w:val="decimal"/>
+      <w:lvlText w:val="%4."/>
+      <w:lvlJc w:val="left"/>
+      <w:pPr>
+        <w:ind w:left="3240" w:hanging="360"/>
+      </w:pPr>
+    </w:lvl>
+    <w:lvl w:ilvl="4" w:tplc="04090019" w:tentative="1">
+      <w:start w:val="1"/>
+      <w:numFmt w:val="lowerLetter"/>
+      <w:lvlText w:val="%5."/>
+      <w:lvlJc w:val="left"/>
+      <w:pPr>
+        <w:ind w:left="3960" w:hanging="360"/>
+      </w:pPr>
+    </w:lvl>
+    <w:lvl w:ilvl="5" w:tplc="0409001B" w:tentative="1">
+      <w:start w:val="1"/>
+      <w:numFmt w:val="lowerRoman"/>
+      <w:lvlText w:val="%6."/>
+      <w:lvlJc w:val="right"/>
+      <w:pPr>
+        <w:ind w:left="4680" w:hanging="180"/>
+      </w:pPr>
+    </w:lvl>
+    <w:lvl w:ilvl="6" w:tplc="0409000F" w:tentative="1">
+      <w:start w:val="1"/>
+      <w:numFmt w:val="decimal"/>
+      <w:lvlText w:val="%7."/>
+      <w:lvlJc w:val="left"/>
+      <w:pPr>
+        <w:ind w:left="5400" w:hanging="360"/>
+      </w:pPr>
+    </w:lvl>
+    <w:lvl w:ilvl="7" w:tplc="04090019" w:tentative="1">
+      <w:start w:val="1"/>
+      <w:numFmt w:val="lowerLetter"/>
+      <w:lvlText w:val="%8."/>
+      <w:lvlJc w:val="left"/>
+      <w:pPr>
+        <w:ind w:left="6120" w:hanging="360"/>
+      </w:pPr>
+    </w:lvl>
+    <w:lvl w:ilvl="8" w:tplc="0409001B" w:tentative="1">
+      <w:start w:val="1"/>
+      <w:numFmt w:val="lowerRoman"/>
+      <w:lvlText w:val="%9."/>
+      <w:lvlJc w:val="right"/>
+      <w:pPr>
         <w:ind w:left="6840" w:hanging="180"/>
       </w:pPr>
     </w:lvl>
   </w:abstractNum>
   <w:num w:numId="1">
+    <w:abstractNumId w:val="1"/>
+  </w:num>
+  <w:num w:numId="2">
     <w:abstractNumId w:val="0"/>
   </w:num>
 </w:numbering>
@@ -2590,7 +2866,7 @@
 </file>
 
 <file path=customXml/itemProps1.xml><?xml version="1.0" encoding="utf-8"?>
-<ds:datastoreItem xmlns:ds="http://schemas.openxmlformats.org/officeDocument/2006/customXml" ds:itemID="{06CF4A49-211D-49E4-9D67-9958D6C43646}">
+<ds:datastoreItem xmlns:ds="http://schemas.openxmlformats.org/officeDocument/2006/customXml" ds:itemID="{4F51ED60-0D12-487E-A3E6-268E73CE3CCA}">
   <ds:schemaRefs>
     <ds:schemaRef ds:uri="http://schemas.openxmlformats.org/officeDocument/2006/bibliography"/>
   </ds:schemaRefs>
